--- a/docs/实验3多功能ALU设计实验.docx
+++ b/docs/实验3多功能ALU设计实验.docx
@@ -2553,24 +2553,328 @@
     </w:p>
     <w:p>
       <w:pPr>
+        <w:pStyle w:val="Normal"/>
+        <w:rPr>
+          <w:rFonts w:ascii="Simsun" w:hAnsi="Simsun" w:eastAsia="Simsun"/>
+          <w:sz w:val="24"/>
+          <w:szCs w:val="24"/>
+        </w:rPr>
+      </w:pPr>
+      <w:r>
+        <w:rPr/>
+        <w:t>使用行为描述方式建模多功能</w:t>
+      </w:r>
+      <w:r>
+        <w:rPr/>
+        <w:t>ALU</w:t>
+      </w:r>
+      <w:r>
+        <w:rPr/>
+        <w:t>模块，并添加标志位产生电路</w:t>
+      </w:r>
+      <w:r>
+        <w:rPr/>
+        <w:t>FlagU</w:t>
+      </w:r>
+      <w:r>
+        <w:rPr/>
+        <w:t>。仿真验证其功能</w:t>
+      </w:r>
+    </w:p>
+    <w:p>
+      <w:pPr>
+        <w:pStyle w:val="Normal"/>
+        <w:rPr>
+          <w:rFonts w:ascii="Simsun" w:hAnsi="Simsun" w:eastAsia="Simsun"/>
+          <w:sz w:val="24"/>
+          <w:szCs w:val="24"/>
+        </w:rPr>
+      </w:pPr>
+      <w:r>
+        <w:rPr/>
+        <w:t>设计一个暂存器模块，包含</w:t>
+      </w:r>
+      <w:r>
+        <w:rPr/>
+        <w:t>A</w:t>
+      </w:r>
+      <w:r>
+        <w:rPr/>
+        <w:t>、</w:t>
+      </w:r>
+      <w:r>
+        <w:rPr/>
+        <w:t>B</w:t>
+      </w:r>
+      <w:r>
+        <w:rPr/>
+        <w:t>、</w:t>
+      </w:r>
+      <w:r>
+        <w:rPr/>
+        <w:t>F</w:t>
+      </w:r>
+      <w:r>
+        <w:rPr/>
+        <w:t>和标志寄存器</w:t>
+      </w:r>
+      <w:r>
+        <w:rPr/>
+        <w:t>FR</w:t>
+      </w:r>
+      <w:r>
+        <w:rPr/>
+        <w:t>的寄存电路及控制逻辑（这里也可设计为各自独立的</w:t>
+      </w:r>
+      <w:r>
+        <w:rPr/>
+        <w:t>4</w:t>
+      </w:r>
+      <w:r>
+        <w:rPr/>
+        <w:t>个模块）</w:t>
+      </w:r>
+    </w:p>
+    <w:p>
+      <w:pPr>
+        <w:pStyle w:val="Normal"/>
+        <w:rPr>
+          <w:rFonts w:ascii="Simsun" w:hAnsi="Simsun" w:eastAsia="Simsun"/>
+          <w:sz w:val="24"/>
+          <w:szCs w:val="24"/>
+        </w:rPr>
+      </w:pPr>
+      <w:r>
+        <w:rPr/>
+        <w:t>编写一个带暂存器的多功能</w:t>
+      </w:r>
+      <w:r>
+        <w:rPr/>
+        <w:t>ALU</w:t>
+      </w:r>
+      <w:r>
+        <w:rPr/>
+        <w:t>模块，将多功能</w:t>
+      </w:r>
+      <w:r>
+        <w:rPr/>
+        <w:t>ALU</w:t>
+      </w:r>
+      <w:r>
+        <w:rPr/>
+        <w:t>模块与暂存器模块连接在一起。</w:t>
+      </w:r>
+    </w:p>
+    <w:p>
+      <w:pPr>
+        <w:pStyle w:val="Normal"/>
+        <w:rPr>
+          <w:rFonts w:ascii="Simsun" w:hAnsi="Simsun" w:eastAsia="Simsun"/>
+          <w:sz w:val="24"/>
+          <w:szCs w:val="24"/>
+        </w:rPr>
+      </w:pPr>
+      <w:r>
+        <w:rPr/>
+        <w:t>针对使用的实验板卡，设计带暂存器的多功能</w:t>
+      </w:r>
+      <w:r>
+        <w:rPr/>
+        <w:t>ALU</w:t>
+      </w:r>
+      <w:r>
+        <w:rPr/>
+        <w:t>模块的板级验证实验方案，编写顶层测试模块；</w:t>
+      </w:r>
+    </w:p>
+    <w:p>
+      <w:pPr>
+        <w:pStyle w:val="Normal"/>
+        <w:rPr>
+          <w:rFonts w:ascii="Simsun" w:hAnsi="Simsun" w:eastAsia="Simsun"/>
+          <w:sz w:val="24"/>
+          <w:szCs w:val="24"/>
+        </w:rPr>
+      </w:pPr>
+      <w:r>
+        <w:rPr/>
+        <w:t>选择典型的输入数据，验证你的</w:t>
+      </w:r>
+      <w:r>
+        <w:rPr/>
+        <w:t>ALU</w:t>
+      </w:r>
+      <w:r>
+        <w:rPr/>
+        <w:t>的各种功能，将实验结果记录到表格，要求所有运算功能和标志位都被有效测试</w:t>
+      </w:r>
+    </w:p>
+    <w:p>
+      <w:pPr>
+        <w:pStyle w:val="Normal"/>
+        <w:rPr>
+          <w:rFonts w:ascii="Simsun" w:hAnsi="Simsun" w:eastAsia="Simsun"/>
+          <w:sz w:val="24"/>
+          <w:szCs w:val="24"/>
+        </w:rPr>
+      </w:pPr>
+      <w:r>
+        <w:rPr/>
+      </w:r>
+    </w:p>
+    <w:p>
+      <w:pPr>
         <w:pStyle w:val="LTGliederung1"/>
         <w:spacing w:lineRule="auto" w:line="312" w:before="0" w:after="0"/>
         <w:ind w:left="0" w:right="0" w:hanging="0"/>
         <w:rPr>
+          <w:b w:val="false"/>
+          <w:b w:val="false"/>
+          <w:bCs w:val="false"/>
+          <w:color w:val="111111"/>
+        </w:rPr>
+      </w:pPr>
+      <w:r>
+        <w:rPr>
+          <w:rFonts w:eastAsia="Simsun" w:ascii="Simsun" w:hAnsi="Simsun"/>
+          <w:b w:val="false"/>
+          <w:bCs w:val="false"/>
+          <w:color w:val="111111"/>
+          <w:sz w:val="24"/>
+          <w:szCs w:val="24"/>
+        </w:rPr>
+        <w:t xml:space="preserve"> </w:t>
+      </w:r>
+      <w:r>
+        <w:rPr>
           <w:rFonts w:ascii="Simsun" w:hAnsi="Simsun" w:eastAsia="Simsun"/>
+          <w:b w:val="false"/>
+          <w:bCs w:val="false"/>
+          <w:color w:val="111111"/>
           <w:sz w:val="24"/>
           <w:szCs w:val="24"/>
         </w:rPr>
-      </w:pPr>
-      <w:r>
-        <w:rPr>
-          <w:rFonts w:eastAsia="Simsun" w:ascii="Simsun" w:hAnsi="Simsun"/>
-          <w:b/>
-          <w:color w:val="01458E"/>
+        <w:t>撰写实验报告，格式见附录，重点内容包括：</w:t>
+      </w:r>
+    </w:p>
+    <w:p>
+      <w:pPr>
+        <w:pStyle w:val="LTGliederung1"/>
+        <w:spacing w:lineRule="auto" w:line="312" w:before="0" w:after="0"/>
+        <w:ind w:left="0" w:right="0" w:hanging="0"/>
+        <w:rPr>
+          <w:b w:val="false"/>
+          <w:b w:val="false"/>
+          <w:bCs w:val="false"/>
+          <w:color w:val="111111"/>
+        </w:rPr>
+      </w:pPr>
+      <w:r>
+        <w:rPr>
+          <w:rFonts w:ascii="Simsun" w:hAnsi="Simsun" w:eastAsia="Simsun"/>
+          <w:b w:val="false"/>
+          <w:bCs w:val="false"/>
+          <w:color w:val="111111"/>
           <w:sz w:val="24"/>
           <w:szCs w:val="24"/>
         </w:rPr>
-        <w:t xml:space="preserve"> </w:t>
+        <w:t>对仿真结果进行分析；</w:t>
+      </w:r>
+    </w:p>
+    <w:p>
+      <w:pPr>
+        <w:pStyle w:val="LTGliederung1"/>
+        <w:spacing w:lineRule="auto" w:line="312" w:before="0" w:after="0"/>
+        <w:ind w:left="0" w:right="0" w:hanging="0"/>
+        <w:rPr>
+          <w:b w:val="false"/>
+          <w:b w:val="false"/>
+          <w:bCs w:val="false"/>
+          <w:color w:val="111111"/>
+        </w:rPr>
+      </w:pPr>
+      <w:r>
+        <w:rPr>
+          <w:rFonts w:ascii="Simsun" w:hAnsi="Simsun" w:eastAsia="Simsun"/>
+          <w:b w:val="false"/>
+          <w:bCs w:val="false"/>
+          <w:color w:val="111111"/>
+          <w:sz w:val="24"/>
+          <w:szCs w:val="24"/>
+        </w:rPr>
+        <w:t>描述你设计的板级验证实验方案、模块结构与连接；</w:t>
+      </w:r>
+    </w:p>
+    <w:p>
+      <w:pPr>
+        <w:pStyle w:val="LTGliederung1"/>
+        <w:spacing w:lineRule="auto" w:line="312" w:before="0" w:after="0"/>
+        <w:ind w:left="0" w:right="0" w:hanging="0"/>
+        <w:rPr>
+          <w:b w:val="false"/>
+          <w:b w:val="false"/>
+          <w:bCs w:val="false"/>
+          <w:color w:val="111111"/>
+        </w:rPr>
+      </w:pPr>
+      <w:r>
+        <w:rPr>
+          <w:rFonts w:ascii="Simsun" w:hAnsi="Simsun" w:eastAsia="Simsun"/>
+          <w:b w:val="false"/>
+          <w:bCs w:val="false"/>
+          <w:color w:val="111111"/>
+          <w:sz w:val="24"/>
+          <w:szCs w:val="24"/>
+        </w:rPr>
+        <w:t>说明你的板级操作过程；</w:t>
+      </w:r>
+    </w:p>
+    <w:p>
+      <w:pPr>
+        <w:pStyle w:val="LTGliederung1"/>
+        <w:spacing w:lineRule="auto" w:line="312" w:before="0" w:after="0"/>
+        <w:ind w:left="0" w:right="0" w:hanging="0"/>
+        <w:rPr>
+          <w:b w:val="false"/>
+          <w:b w:val="false"/>
+          <w:bCs w:val="false"/>
+          <w:color w:val="111111"/>
+        </w:rPr>
+      </w:pPr>
+      <w:r>
+        <w:rPr>
+          <w:rFonts w:ascii="Simsun" w:hAnsi="Simsun" w:eastAsia="Simsun"/>
+          <w:b w:val="false"/>
+          <w:bCs w:val="false"/>
+          <w:color w:val="111111"/>
+          <w:sz w:val="24"/>
+          <w:szCs w:val="24"/>
+        </w:rPr>
+        <w:t>分析记录下来的板级实验结果、得到有效结论。</w:t>
+      </w:r>
+    </w:p>
+    <w:p>
+      <w:pPr>
+        <w:pStyle w:val="LTGliederung1"/>
+        <w:spacing w:lineRule="auto" w:line="312" w:before="0" w:after="0"/>
+        <w:ind w:left="0" w:right="0" w:hanging="0"/>
+        <w:rPr>
+          <w:b w:val="false"/>
+          <w:b w:val="false"/>
+          <w:bCs w:val="false"/>
+          <w:color w:val="111111"/>
+        </w:rPr>
+      </w:pPr>
+      <w:r>
+        <w:rPr>
+          <w:rFonts w:ascii="Simsun" w:hAnsi="Simsun" w:eastAsia="Simsun"/>
+          <w:b w:val="false"/>
+          <w:bCs w:val="false"/>
+          <w:color w:val="111111"/>
+          <w:sz w:val="24"/>
+          <w:szCs w:val="24"/>
+        </w:rPr>
+        <w:t>请力所能及回答或实践本实验的“思考与探索”部分。</w:t>
       </w:r>
     </w:p>
     <w:p>
@@ -11109,11 +11413,11 @@
         <w:gridCol w:w="596"/>
         <w:gridCol w:w="1169"/>
         <w:gridCol w:w="1259"/>
-        <w:gridCol w:w="1444"/>
+        <w:gridCol w:w="1445"/>
         <w:gridCol w:w="1350"/>
         <w:gridCol w:w="985"/>
         <w:gridCol w:w="1133"/>
-        <w:gridCol w:w="1841"/>
+        <w:gridCol w:w="1840"/>
       </w:tblGrid>
       <w:tr>
         <w:trPr/>
@@ -11203,7 +11507,7 @@
         </w:tc>
         <w:tc>
           <w:tcPr>
-            <w:tcW w:w="1444" w:type="dxa"/>
+            <w:tcW w:w="1445" w:type="dxa"/>
             <w:tcBorders>
               <w:top w:val="single" w:sz="4" w:space="0" w:color="000000"/>
               <w:left w:val="single" w:sz="4" w:space="0" w:color="000000"/>
@@ -11329,7 +11633,7 @@
         </w:tc>
         <w:tc>
           <w:tcPr>
-            <w:tcW w:w="1841" w:type="dxa"/>
+            <w:tcW w:w="1840" w:type="dxa"/>
             <w:tcBorders>
               <w:top w:val="single" w:sz="4" w:space="0" w:color="000000"/>
               <w:left w:val="single" w:sz="4" w:space="0" w:color="000000"/>
@@ -11496,7 +11800,7 @@
         </w:tc>
         <w:tc>
           <w:tcPr>
-            <w:tcW w:w="1444" w:type="dxa"/>
+            <w:tcW w:w="1445" w:type="dxa"/>
             <w:tcBorders>
               <w:left w:val="single" w:sz="4" w:space="0" w:color="000000"/>
               <w:bottom w:val="single" w:sz="4" w:space="0" w:color="000000"/>
@@ -11622,7 +11926,7 @@
         </w:tc>
         <w:tc>
           <w:tcPr>
-            <w:tcW w:w="1841" w:type="dxa"/>
+            <w:tcW w:w="1840" w:type="dxa"/>
             <w:tcBorders>
               <w:left w:val="single" w:sz="4" w:space="0" w:color="000000"/>
               <w:bottom w:val="single" w:sz="4" w:space="0" w:color="000000"/>
@@ -11769,7 +12073,7 @@
         </w:tc>
         <w:tc>
           <w:tcPr>
-            <w:tcW w:w="1444" w:type="dxa"/>
+            <w:tcW w:w="1445" w:type="dxa"/>
             <w:tcBorders>
               <w:left w:val="single" w:sz="4" w:space="0" w:color="000000"/>
               <w:bottom w:val="single" w:sz="4" w:space="0" w:color="000000"/>
@@ -11891,7 +12195,7 @@
         </w:tc>
         <w:tc>
           <w:tcPr>
-            <w:tcW w:w="1841" w:type="dxa"/>
+            <w:tcW w:w="1840" w:type="dxa"/>
             <w:tcBorders>
               <w:left w:val="single" w:sz="4" w:space="0" w:color="000000"/>
               <w:bottom w:val="single" w:sz="4" w:space="0" w:color="000000"/>
@@ -12021,7 +12325,7 @@
         </w:tc>
         <w:tc>
           <w:tcPr>
-            <w:tcW w:w="1444" w:type="dxa"/>
+            <w:tcW w:w="1445" w:type="dxa"/>
             <w:tcBorders>
               <w:left w:val="single" w:sz="4" w:space="0" w:color="000000"/>
               <w:bottom w:val="single" w:sz="4" w:space="0" w:color="000000"/>
@@ -12128,7 +12432,7 @@
         </w:tc>
         <w:tc>
           <w:tcPr>
-            <w:tcW w:w="1841" w:type="dxa"/>
+            <w:tcW w:w="1840" w:type="dxa"/>
             <w:tcBorders>
               <w:left w:val="single" w:sz="4" w:space="0" w:color="000000"/>
               <w:bottom w:val="single" w:sz="4" w:space="0" w:color="000000"/>
@@ -12294,7 +12598,7 @@
         </w:tc>
         <w:tc>
           <w:tcPr>
-            <w:tcW w:w="1444" w:type="dxa"/>
+            <w:tcW w:w="1445" w:type="dxa"/>
             <w:tcBorders>
               <w:left w:val="single" w:sz="4" w:space="0" w:color="000000"/>
               <w:bottom w:val="single" w:sz="4" w:space="0" w:color="000000"/>
@@ -12401,7 +12705,7 @@
         </w:tc>
         <w:tc>
           <w:tcPr>
-            <w:tcW w:w="1841" w:type="dxa"/>
+            <w:tcW w:w="1840" w:type="dxa"/>
             <w:tcBorders>
               <w:left w:val="single" w:sz="4" w:space="0" w:color="000000"/>
               <w:bottom w:val="single" w:sz="4" w:space="0" w:color="000000"/>
@@ -12548,7 +12852,7 @@
         </w:tc>
         <w:tc>
           <w:tcPr>
-            <w:tcW w:w="1444" w:type="dxa"/>
+            <w:tcW w:w="1445" w:type="dxa"/>
             <w:tcBorders>
               <w:left w:val="single" w:sz="4" w:space="0" w:color="000000"/>
               <w:bottom w:val="single" w:sz="4" w:space="0" w:color="000000"/>
@@ -12655,7 +12959,7 @@
         </w:tc>
         <w:tc>
           <w:tcPr>
-            <w:tcW w:w="1841" w:type="dxa"/>
+            <w:tcW w:w="1840" w:type="dxa"/>
             <w:tcBorders>
               <w:left w:val="single" w:sz="4" w:space="0" w:color="000000"/>
               <w:bottom w:val="single" w:sz="4" w:space="0" w:color="000000"/>
@@ -12785,7 +13089,7 @@
         </w:tc>
         <w:tc>
           <w:tcPr>
-            <w:tcW w:w="1444" w:type="dxa"/>
+            <w:tcW w:w="1445" w:type="dxa"/>
             <w:tcBorders>
               <w:left w:val="single" w:sz="4" w:space="0" w:color="000000"/>
               <w:bottom w:val="single" w:sz="4" w:space="0" w:color="000000"/>
@@ -12892,7 +13196,7 @@
         </w:tc>
         <w:tc>
           <w:tcPr>
-            <w:tcW w:w="1841" w:type="dxa"/>
+            <w:tcW w:w="1840" w:type="dxa"/>
             <w:tcBorders>
               <w:left w:val="single" w:sz="4" w:space="0" w:color="000000"/>
               <w:bottom w:val="single" w:sz="4" w:space="0" w:color="000000"/>
@@ -13022,7 +13326,7 @@
         </w:tc>
         <w:tc>
           <w:tcPr>
-            <w:tcW w:w="1444" w:type="dxa"/>
+            <w:tcW w:w="1445" w:type="dxa"/>
             <w:tcBorders>
               <w:left w:val="single" w:sz="4" w:space="0" w:color="000000"/>
               <w:bottom w:val="single" w:sz="4" w:space="0" w:color="000000"/>
@@ -13129,7 +13433,7 @@
         </w:tc>
         <w:tc>
           <w:tcPr>
-            <w:tcW w:w="1841" w:type="dxa"/>
+            <w:tcW w:w="1840" w:type="dxa"/>
             <w:tcBorders>
               <w:left w:val="single" w:sz="4" w:space="0" w:color="000000"/>
               <w:bottom w:val="single" w:sz="4" w:space="0" w:color="000000"/>
@@ -13259,7 +13563,7 @@
         </w:tc>
         <w:tc>
           <w:tcPr>
-            <w:tcW w:w="1444" w:type="dxa"/>
+            <w:tcW w:w="1445" w:type="dxa"/>
             <w:tcBorders>
               <w:left w:val="single" w:sz="4" w:space="0" w:color="000000"/>
               <w:bottom w:val="single" w:sz="4" w:space="0" w:color="000000"/>
@@ -13366,7 +13670,7 @@
         </w:tc>
         <w:tc>
           <w:tcPr>
-            <w:tcW w:w="1841" w:type="dxa"/>
+            <w:tcW w:w="1840" w:type="dxa"/>
             <w:tcBorders>
               <w:left w:val="single" w:sz="4" w:space="0" w:color="000000"/>
               <w:bottom w:val="single" w:sz="4" w:space="0" w:color="000000"/>
@@ -13496,7 +13800,7 @@
         </w:tc>
         <w:tc>
           <w:tcPr>
-            <w:tcW w:w="1444" w:type="dxa"/>
+            <w:tcW w:w="1445" w:type="dxa"/>
             <w:tcBorders>
               <w:left w:val="single" w:sz="4" w:space="0" w:color="000000"/>
               <w:bottom w:val="single" w:sz="4" w:space="0" w:color="000000"/>
@@ -13603,7 +13907,7 @@
         </w:tc>
         <w:tc>
           <w:tcPr>
-            <w:tcW w:w="1841" w:type="dxa"/>
+            <w:tcW w:w="1840" w:type="dxa"/>
             <w:tcBorders>
               <w:left w:val="single" w:sz="4" w:space="0" w:color="000000"/>
               <w:bottom w:val="single" w:sz="4" w:space="0" w:color="000000"/>
@@ -13733,7 +14037,7 @@
         </w:tc>
         <w:tc>
           <w:tcPr>
-            <w:tcW w:w="1444" w:type="dxa"/>
+            <w:tcW w:w="1445" w:type="dxa"/>
             <w:tcBorders>
               <w:left w:val="single" w:sz="4" w:space="0" w:color="000000"/>
               <w:bottom w:val="single" w:sz="4" w:space="0" w:color="000000"/>
@@ -13840,7 +14144,7 @@
         </w:tc>
         <w:tc>
           <w:tcPr>
-            <w:tcW w:w="1841" w:type="dxa"/>
+            <w:tcW w:w="1840" w:type="dxa"/>
             <w:tcBorders>
               <w:left w:val="single" w:sz="4" w:space="0" w:color="000000"/>
               <w:bottom w:val="single" w:sz="4" w:space="0" w:color="000000"/>
@@ -13988,7 +14292,7 @@
         </w:tc>
         <w:tc>
           <w:tcPr>
-            <w:tcW w:w="1444" w:type="dxa"/>
+            <w:tcW w:w="1445" w:type="dxa"/>
             <w:tcBorders>
               <w:left w:val="single" w:sz="4" w:space="0" w:color="000000"/>
               <w:bottom w:val="single" w:sz="4" w:space="0" w:color="000000"/>
@@ -14110,7 +14414,7 @@
         </w:tc>
         <w:tc>
           <w:tcPr>
-            <w:tcW w:w="1841" w:type="dxa"/>
+            <w:tcW w:w="1840" w:type="dxa"/>
             <w:tcBorders>
               <w:left w:val="single" w:sz="4" w:space="0" w:color="000000"/>
               <w:bottom w:val="single" w:sz="4" w:space="0" w:color="000000"/>
@@ -14240,7 +14544,7 @@
         </w:tc>
         <w:tc>
           <w:tcPr>
-            <w:tcW w:w="1444" w:type="dxa"/>
+            <w:tcW w:w="1445" w:type="dxa"/>
             <w:tcBorders>
               <w:left w:val="single" w:sz="4" w:space="0" w:color="000000"/>
               <w:bottom w:val="single" w:sz="4" w:space="0" w:color="000000"/>
@@ -14347,7 +14651,7 @@
         </w:tc>
         <w:tc>
           <w:tcPr>
-            <w:tcW w:w="1841" w:type="dxa"/>
+            <w:tcW w:w="1840" w:type="dxa"/>
             <w:tcBorders>
               <w:left w:val="single" w:sz="4" w:space="0" w:color="000000"/>
               <w:bottom w:val="single" w:sz="4" w:space="0" w:color="000000"/>
@@ -14477,7 +14781,7 @@
         </w:tc>
         <w:tc>
           <w:tcPr>
-            <w:tcW w:w="1444" w:type="dxa"/>
+            <w:tcW w:w="1445" w:type="dxa"/>
             <w:tcBorders>
               <w:left w:val="single" w:sz="4" w:space="0" w:color="000000"/>
               <w:bottom w:val="single" w:sz="4" w:space="0" w:color="000000"/>
@@ -14584,7 +14888,7 @@
         </w:tc>
         <w:tc>
           <w:tcPr>
-            <w:tcW w:w="1841" w:type="dxa"/>
+            <w:tcW w:w="1840" w:type="dxa"/>
             <w:tcBorders>
               <w:left w:val="single" w:sz="4" w:space="0" w:color="000000"/>
               <w:bottom w:val="single" w:sz="4" w:space="0" w:color="000000"/>
@@ -14714,7 +15018,7 @@
         </w:tc>
         <w:tc>
           <w:tcPr>
-            <w:tcW w:w="1444" w:type="dxa"/>
+            <w:tcW w:w="1445" w:type="dxa"/>
             <w:tcBorders>
               <w:left w:val="single" w:sz="4" w:space="0" w:color="000000"/>
               <w:bottom w:val="single" w:sz="4" w:space="0" w:color="000000"/>
@@ -14821,7 +15125,7 @@
         </w:tc>
         <w:tc>
           <w:tcPr>
-            <w:tcW w:w="1841" w:type="dxa"/>
+            <w:tcW w:w="1840" w:type="dxa"/>
             <w:tcBorders>
               <w:left w:val="single" w:sz="4" w:space="0" w:color="000000"/>
               <w:bottom w:val="single" w:sz="4" w:space="0" w:color="000000"/>
@@ -14953,7 +15257,7 @@
         </w:tc>
         <w:tc>
           <w:tcPr>
-            <w:tcW w:w="1444" w:type="dxa"/>
+            <w:tcW w:w="1445" w:type="dxa"/>
             <w:tcBorders>
               <w:left w:val="single" w:sz="4" w:space="0" w:color="000000"/>
               <w:bottom w:val="single" w:sz="4" w:space="0" w:color="000000"/>
@@ -15075,7 +15379,7 @@
         </w:tc>
         <w:tc>
           <w:tcPr>
-            <w:tcW w:w="1841" w:type="dxa"/>
+            <w:tcW w:w="1840" w:type="dxa"/>
             <w:tcBorders>
               <w:left w:val="single" w:sz="4" w:space="0" w:color="000000"/>
               <w:bottom w:val="single" w:sz="4" w:space="0" w:color="000000"/>
@@ -15207,7 +15511,7 @@
         </w:tc>
         <w:tc>
           <w:tcPr>
-            <w:tcW w:w="1444" w:type="dxa"/>
+            <w:tcW w:w="1445" w:type="dxa"/>
             <w:tcBorders>
               <w:left w:val="single" w:sz="4" w:space="0" w:color="000000"/>
               <w:bottom w:val="single" w:sz="4" w:space="0" w:color="000000"/>
@@ -15329,7 +15633,7 @@
         </w:tc>
         <w:tc>
           <w:tcPr>
-            <w:tcW w:w="1841" w:type="dxa"/>
+            <w:tcW w:w="1840" w:type="dxa"/>
             <w:tcBorders>
               <w:left w:val="single" w:sz="4" w:space="0" w:color="000000"/>
               <w:bottom w:val="single" w:sz="4" w:space="0" w:color="000000"/>
@@ -15461,7 +15765,7 @@
         </w:tc>
         <w:tc>
           <w:tcPr>
-            <w:tcW w:w="1444" w:type="dxa"/>
+            <w:tcW w:w="1445" w:type="dxa"/>
             <w:tcBorders>
               <w:left w:val="single" w:sz="4" w:space="0" w:color="000000"/>
               <w:bottom w:val="single" w:sz="4" w:space="0" w:color="000000"/>
@@ -15583,7 +15887,7 @@
         </w:tc>
         <w:tc>
           <w:tcPr>
-            <w:tcW w:w="1841" w:type="dxa"/>
+            <w:tcW w:w="1840" w:type="dxa"/>
             <w:tcBorders>
               <w:left w:val="single" w:sz="4" w:space="0" w:color="000000"/>
               <w:bottom w:val="single" w:sz="4" w:space="0" w:color="000000"/>
@@ -15715,7 +16019,7 @@
         </w:tc>
         <w:tc>
           <w:tcPr>
-            <w:tcW w:w="1444" w:type="dxa"/>
+            <w:tcW w:w="1445" w:type="dxa"/>
             <w:tcBorders>
               <w:left w:val="single" w:sz="4" w:space="0" w:color="000000"/>
               <w:bottom w:val="single" w:sz="4" w:space="0" w:color="000000"/>
@@ -15837,7 +16141,7 @@
         </w:tc>
         <w:tc>
           <w:tcPr>
-            <w:tcW w:w="1841" w:type="dxa"/>
+            <w:tcW w:w="1840" w:type="dxa"/>
             <w:tcBorders>
               <w:left w:val="single" w:sz="4" w:space="0" w:color="000000"/>
               <w:bottom w:val="single" w:sz="4" w:space="0" w:color="000000"/>
@@ -16089,9 +16393,9 @@
       </w:tblPr>
       <w:tblGrid>
         <w:gridCol w:w="533"/>
-        <w:gridCol w:w="1041"/>
+        <w:gridCol w:w="1040"/>
         <w:gridCol w:w="1043"/>
-        <w:gridCol w:w="1772"/>
+        <w:gridCol w:w="1773"/>
         <w:gridCol w:w="2289"/>
         <w:gridCol w:w="1454"/>
         <w:gridCol w:w="2002"/>
@@ -16128,7 +16432,7 @@
         </w:tc>
         <w:tc>
           <w:tcPr>
-            <w:tcW w:w="1041" w:type="dxa"/>
+            <w:tcW w:w="1040" w:type="dxa"/>
             <w:tcBorders>
               <w:top w:val="single" w:sz="4" w:space="0" w:color="000000"/>
               <w:left w:val="single" w:sz="4" w:space="0" w:color="000000"/>
@@ -16185,7 +16489,7 @@
         </w:tc>
         <w:tc>
           <w:tcPr>
-            <w:tcW w:w="1772" w:type="dxa"/>
+            <w:tcW w:w="1773" w:type="dxa"/>
             <w:tcBorders>
               <w:top w:val="single" w:sz="4" w:space="0" w:color="000000"/>
               <w:left w:val="single" w:sz="4" w:space="0" w:color="000000"/>
@@ -16330,7 +16634,7 @@
         </w:tc>
         <w:tc>
           <w:tcPr>
-            <w:tcW w:w="1041" w:type="dxa"/>
+            <w:tcW w:w="1040" w:type="dxa"/>
             <w:tcBorders>
               <w:left w:val="single" w:sz="4" w:space="0" w:color="000000"/>
               <w:bottom w:val="single" w:sz="4" w:space="0" w:color="000000"/>
@@ -16384,7 +16688,7 @@
         </w:tc>
         <w:tc>
           <w:tcPr>
-            <w:tcW w:w="1772" w:type="dxa"/>
+            <w:tcW w:w="1773" w:type="dxa"/>
             <w:tcBorders>
               <w:left w:val="single" w:sz="4" w:space="0" w:color="000000"/>
               <w:bottom w:val="single" w:sz="4" w:space="0" w:color="000000"/>
@@ -16525,7 +16829,7 @@
         </w:tc>
         <w:tc>
           <w:tcPr>
-            <w:tcW w:w="1041" w:type="dxa"/>
+            <w:tcW w:w="1040" w:type="dxa"/>
             <w:tcBorders>
               <w:left w:val="single" w:sz="4" w:space="0" w:color="000000"/>
               <w:bottom w:val="single" w:sz="4" w:space="0" w:color="000000"/>
@@ -16596,7 +16900,7 @@
         </w:tc>
         <w:tc>
           <w:tcPr>
-            <w:tcW w:w="1772" w:type="dxa"/>
+            <w:tcW w:w="1773" w:type="dxa"/>
             <w:tcBorders>
               <w:left w:val="single" w:sz="4" w:space="0" w:color="000000"/>
               <w:bottom w:val="single" w:sz="4" w:space="0" w:color="000000"/>
@@ -16735,7 +17039,7 @@
         </w:tc>
         <w:tc>
           <w:tcPr>
-            <w:tcW w:w="1041" w:type="dxa"/>
+            <w:tcW w:w="1040" w:type="dxa"/>
             <w:tcBorders>
               <w:left w:val="single" w:sz="4" w:space="0" w:color="000000"/>
               <w:bottom w:val="single" w:sz="4" w:space="0" w:color="000000"/>
@@ -16789,7 +17093,7 @@
         </w:tc>
         <w:tc>
           <w:tcPr>
-            <w:tcW w:w="1772" w:type="dxa"/>
+            <w:tcW w:w="1773" w:type="dxa"/>
             <w:tcBorders>
               <w:left w:val="single" w:sz="4" w:space="0" w:color="000000"/>
               <w:bottom w:val="single" w:sz="4" w:space="0" w:color="000000"/>
@@ -16928,7 +17232,7 @@
         </w:tc>
         <w:tc>
           <w:tcPr>
-            <w:tcW w:w="1041" w:type="dxa"/>
+            <w:tcW w:w="1040" w:type="dxa"/>
             <w:tcBorders>
               <w:left w:val="single" w:sz="4" w:space="0" w:color="000000"/>
               <w:bottom w:val="single" w:sz="4" w:space="0" w:color="000000"/>
@@ -16982,7 +17286,7 @@
         </w:tc>
         <w:tc>
           <w:tcPr>
-            <w:tcW w:w="1772" w:type="dxa"/>
+            <w:tcW w:w="1773" w:type="dxa"/>
             <w:tcBorders>
               <w:left w:val="single" w:sz="4" w:space="0" w:color="000000"/>
               <w:bottom w:val="single" w:sz="4" w:space="0" w:color="000000"/>
@@ -17121,7 +17425,7 @@
         </w:tc>
         <w:tc>
           <w:tcPr>
-            <w:tcW w:w="1041" w:type="dxa"/>
+            <w:tcW w:w="1040" w:type="dxa"/>
             <w:tcBorders>
               <w:left w:val="single" w:sz="4" w:space="0" w:color="000000"/>
               <w:bottom w:val="single" w:sz="4" w:space="0" w:color="000000"/>
@@ -17192,7 +17496,7 @@
         </w:tc>
         <w:tc>
           <w:tcPr>
-            <w:tcW w:w="1772" w:type="dxa"/>
+            <w:tcW w:w="1773" w:type="dxa"/>
             <w:tcBorders>
               <w:left w:val="single" w:sz="4" w:space="0" w:color="000000"/>
               <w:bottom w:val="single" w:sz="4" w:space="0" w:color="000000"/>
@@ -17331,7 +17635,7 @@
         </w:tc>
         <w:tc>
           <w:tcPr>
-            <w:tcW w:w="1041" w:type="dxa"/>
+            <w:tcW w:w="1040" w:type="dxa"/>
             <w:tcBorders>
               <w:left w:val="single" w:sz="4" w:space="0" w:color="000000"/>
               <w:bottom w:val="single" w:sz="4" w:space="0" w:color="000000"/>
@@ -17385,7 +17689,7 @@
         </w:tc>
         <w:tc>
           <w:tcPr>
-            <w:tcW w:w="1772" w:type="dxa"/>
+            <w:tcW w:w="1773" w:type="dxa"/>
             <w:tcBorders>
               <w:left w:val="single" w:sz="4" w:space="0" w:color="000000"/>
               <w:bottom w:val="single" w:sz="4" w:space="0" w:color="000000"/>
@@ -17524,7 +17828,7 @@
         </w:tc>
         <w:tc>
           <w:tcPr>
-            <w:tcW w:w="1041" w:type="dxa"/>
+            <w:tcW w:w="1040" w:type="dxa"/>
             <w:tcBorders>
               <w:left w:val="single" w:sz="4" w:space="0" w:color="000000"/>
               <w:bottom w:val="single" w:sz="4" w:space="0" w:color="000000"/>
@@ -17578,7 +17882,7 @@
         </w:tc>
         <w:tc>
           <w:tcPr>
-            <w:tcW w:w="1772" w:type="dxa"/>
+            <w:tcW w:w="1773" w:type="dxa"/>
             <w:tcBorders>
               <w:left w:val="single" w:sz="4" w:space="0" w:color="000000"/>
               <w:bottom w:val="single" w:sz="4" w:space="0" w:color="000000"/>
@@ -17717,7 +18021,7 @@
         </w:tc>
         <w:tc>
           <w:tcPr>
-            <w:tcW w:w="1041" w:type="dxa"/>
+            <w:tcW w:w="1040" w:type="dxa"/>
             <w:tcBorders>
               <w:left w:val="single" w:sz="4" w:space="0" w:color="000000"/>
               <w:bottom w:val="single" w:sz="4" w:space="0" w:color="000000"/>
@@ -17771,7 +18075,7 @@
         </w:tc>
         <w:tc>
           <w:tcPr>
-            <w:tcW w:w="1772" w:type="dxa"/>
+            <w:tcW w:w="1773" w:type="dxa"/>
             <w:tcBorders>
               <w:left w:val="single" w:sz="4" w:space="0" w:color="000000"/>
               <w:bottom w:val="single" w:sz="4" w:space="0" w:color="000000"/>
@@ -17910,7 +18214,7 @@
         </w:tc>
         <w:tc>
           <w:tcPr>
-            <w:tcW w:w="1041" w:type="dxa"/>
+            <w:tcW w:w="1040" w:type="dxa"/>
             <w:tcBorders>
               <w:left w:val="single" w:sz="4" w:space="0" w:color="000000"/>
               <w:bottom w:val="single" w:sz="4" w:space="0" w:color="000000"/>
@@ -17964,7 +18268,7 @@
         </w:tc>
         <w:tc>
           <w:tcPr>
-            <w:tcW w:w="1772" w:type="dxa"/>
+            <w:tcW w:w="1773" w:type="dxa"/>
             <w:tcBorders>
               <w:left w:val="single" w:sz="4" w:space="0" w:color="000000"/>
               <w:bottom w:val="single" w:sz="4" w:space="0" w:color="000000"/>
@@ -18103,7 +18407,7 @@
         </w:tc>
         <w:tc>
           <w:tcPr>
-            <w:tcW w:w="1041" w:type="dxa"/>
+            <w:tcW w:w="1040" w:type="dxa"/>
             <w:tcBorders>
               <w:left w:val="single" w:sz="4" w:space="0" w:color="000000"/>
               <w:bottom w:val="single" w:sz="4" w:space="0" w:color="000000"/>
@@ -18157,7 +18461,7 @@
         </w:tc>
         <w:tc>
           <w:tcPr>
-            <w:tcW w:w="1772" w:type="dxa"/>
+            <w:tcW w:w="1773" w:type="dxa"/>
             <w:tcBorders>
               <w:left w:val="single" w:sz="4" w:space="0" w:color="000000"/>
               <w:bottom w:val="single" w:sz="4" w:space="0" w:color="000000"/>
@@ -18296,7 +18600,7 @@
         </w:tc>
         <w:tc>
           <w:tcPr>
-            <w:tcW w:w="1041" w:type="dxa"/>
+            <w:tcW w:w="1040" w:type="dxa"/>
             <w:tcBorders>
               <w:left w:val="single" w:sz="4" w:space="0" w:color="000000"/>
               <w:bottom w:val="single" w:sz="4" w:space="0" w:color="000000"/>
@@ -18350,7 +18654,7 @@
         </w:tc>
         <w:tc>
           <w:tcPr>
-            <w:tcW w:w="1772" w:type="dxa"/>
+            <w:tcW w:w="1773" w:type="dxa"/>
             <w:tcBorders>
               <w:left w:val="single" w:sz="4" w:space="0" w:color="000000"/>
               <w:bottom w:val="single" w:sz="4" w:space="0" w:color="000000"/>
@@ -18489,7 +18793,7 @@
         </w:tc>
         <w:tc>
           <w:tcPr>
-            <w:tcW w:w="1041" w:type="dxa"/>
+            <w:tcW w:w="1040" w:type="dxa"/>
             <w:tcBorders>
               <w:left w:val="single" w:sz="4" w:space="0" w:color="000000"/>
               <w:bottom w:val="single" w:sz="4" w:space="0" w:color="000000"/>
@@ -18543,7 +18847,7 @@
         </w:tc>
         <w:tc>
           <w:tcPr>
-            <w:tcW w:w="1772" w:type="dxa"/>
+            <w:tcW w:w="1773" w:type="dxa"/>
             <w:tcBorders>
               <w:left w:val="single" w:sz="4" w:space="0" w:color="000000"/>
               <w:bottom w:val="single" w:sz="4" w:space="0" w:color="000000"/>
@@ -18682,7 +18986,7 @@
         </w:tc>
         <w:tc>
           <w:tcPr>
-            <w:tcW w:w="1041" w:type="dxa"/>
+            <w:tcW w:w="1040" w:type="dxa"/>
             <w:tcBorders>
               <w:left w:val="single" w:sz="4" w:space="0" w:color="000000"/>
               <w:bottom w:val="single" w:sz="4" w:space="0" w:color="000000"/>
@@ -18736,7 +19040,7 @@
         </w:tc>
         <w:tc>
           <w:tcPr>
-            <w:tcW w:w="1772" w:type="dxa"/>
+            <w:tcW w:w="1773" w:type="dxa"/>
             <w:tcBorders>
               <w:left w:val="single" w:sz="4" w:space="0" w:color="000000"/>
               <w:bottom w:val="single" w:sz="4" w:space="0" w:color="000000"/>
@@ -18875,7 +19179,7 @@
         </w:tc>
         <w:tc>
           <w:tcPr>
-            <w:tcW w:w="1041" w:type="dxa"/>
+            <w:tcW w:w="1040" w:type="dxa"/>
             <w:tcBorders>
               <w:left w:val="single" w:sz="4" w:space="0" w:color="000000"/>
               <w:bottom w:val="single" w:sz="4" w:space="0" w:color="000000"/>
@@ -18929,7 +19233,7 @@
         </w:tc>
         <w:tc>
           <w:tcPr>
-            <w:tcW w:w="1772" w:type="dxa"/>
+            <w:tcW w:w="1773" w:type="dxa"/>
             <w:tcBorders>
               <w:left w:val="single" w:sz="4" w:space="0" w:color="000000"/>
               <w:bottom w:val="single" w:sz="4" w:space="0" w:color="000000"/>
@@ -19070,7 +19374,7 @@
         </w:tc>
         <w:tc>
           <w:tcPr>
-            <w:tcW w:w="1041" w:type="dxa"/>
+            <w:tcW w:w="1040" w:type="dxa"/>
             <w:tcBorders>
               <w:left w:val="single" w:sz="4" w:space="0" w:color="000000"/>
               <w:bottom w:val="single" w:sz="4" w:space="0" w:color="000000"/>
@@ -19124,7 +19428,7 @@
         </w:tc>
         <w:tc>
           <w:tcPr>
-            <w:tcW w:w="1772" w:type="dxa"/>
+            <w:tcW w:w="1773" w:type="dxa"/>
             <w:tcBorders>
               <w:left w:val="single" w:sz="4" w:space="0" w:color="000000"/>
               <w:bottom w:val="single" w:sz="4" w:space="0" w:color="000000"/>
@@ -19265,7 +19569,7 @@
         </w:tc>
         <w:tc>
           <w:tcPr>
-            <w:tcW w:w="1041" w:type="dxa"/>
+            <w:tcW w:w="1040" w:type="dxa"/>
             <w:tcBorders>
               <w:left w:val="single" w:sz="4" w:space="0" w:color="000000"/>
               <w:bottom w:val="single" w:sz="4" w:space="0" w:color="000000"/>
@@ -19319,7 +19623,7 @@
         </w:tc>
         <w:tc>
           <w:tcPr>
-            <w:tcW w:w="1772" w:type="dxa"/>
+            <w:tcW w:w="1773" w:type="dxa"/>
             <w:tcBorders>
               <w:left w:val="single" w:sz="4" w:space="0" w:color="000000"/>
               <w:bottom w:val="single" w:sz="4" w:space="0" w:color="000000"/>
@@ -19460,7 +19764,7 @@
         </w:tc>
         <w:tc>
           <w:tcPr>
-            <w:tcW w:w="1041" w:type="dxa"/>
+            <w:tcW w:w="1040" w:type="dxa"/>
             <w:tcBorders>
               <w:left w:val="single" w:sz="4" w:space="0" w:color="000000"/>
               <w:bottom w:val="single" w:sz="4" w:space="0" w:color="000000"/>
@@ -19514,7 +19818,7 @@
         </w:tc>
         <w:tc>
           <w:tcPr>
-            <w:tcW w:w="1772" w:type="dxa"/>
+            <w:tcW w:w="1773" w:type="dxa"/>
             <w:tcBorders>
               <w:left w:val="single" w:sz="4" w:space="0" w:color="000000"/>
               <w:bottom w:val="single" w:sz="4" w:space="0" w:color="000000"/>
@@ -19655,7 +19959,7 @@
         </w:tc>
         <w:tc>
           <w:tcPr>
-            <w:tcW w:w="1041" w:type="dxa"/>
+            <w:tcW w:w="1040" w:type="dxa"/>
             <w:tcBorders>
               <w:left w:val="single" w:sz="4" w:space="0" w:color="000000"/>
               <w:bottom w:val="single" w:sz="4" w:space="0" w:color="000000"/>
@@ -19709,7 +20013,7 @@
         </w:tc>
         <w:tc>
           <w:tcPr>
-            <w:tcW w:w="1772" w:type="dxa"/>
+            <w:tcW w:w="1773" w:type="dxa"/>
             <w:tcBorders>
               <w:left w:val="single" w:sz="4" w:space="0" w:color="000000"/>
               <w:bottom w:val="single" w:sz="4" w:space="0" w:color="000000"/>
@@ -20230,12 +20534,12 @@
       </w:tblPr>
       <w:tblGrid>
         <w:gridCol w:w="533"/>
-        <w:gridCol w:w="1041"/>
+        <w:gridCol w:w="1040"/>
         <w:gridCol w:w="1043"/>
-        <w:gridCol w:w="1772"/>
-        <w:gridCol w:w="2289"/>
-        <w:gridCol w:w="1454"/>
-        <w:gridCol w:w="2003"/>
+        <w:gridCol w:w="1773"/>
+        <w:gridCol w:w="2288"/>
+        <w:gridCol w:w="1455"/>
+        <w:gridCol w:w="2002"/>
       </w:tblGrid>
       <w:tr>
         <w:trPr/>
@@ -20269,7 +20573,7 @@
         </w:tc>
         <w:tc>
           <w:tcPr>
-            <w:tcW w:w="1041" w:type="dxa"/>
+            <w:tcW w:w="1040" w:type="dxa"/>
             <w:tcBorders>
               <w:top w:val="single" w:sz="4" w:space="0" w:color="000000"/>
               <w:left w:val="single" w:sz="4" w:space="0" w:color="000000"/>
@@ -20325,7 +20629,7 @@
         </w:tc>
         <w:tc>
           <w:tcPr>
-            <w:tcW w:w="1772" w:type="dxa"/>
+            <w:tcW w:w="1773" w:type="dxa"/>
             <w:tcBorders>
               <w:top w:val="single" w:sz="4" w:space="0" w:color="000000"/>
               <w:left w:val="single" w:sz="4" w:space="0" w:color="000000"/>
@@ -20353,7 +20657,7 @@
         </w:tc>
         <w:tc>
           <w:tcPr>
-            <w:tcW w:w="2289" w:type="dxa"/>
+            <w:tcW w:w="2288" w:type="dxa"/>
             <w:tcBorders>
               <w:top w:val="single" w:sz="4" w:space="0" w:color="000000"/>
               <w:left w:val="single" w:sz="4" w:space="0" w:color="000000"/>
@@ -20381,7 +20685,7 @@
         </w:tc>
         <w:tc>
           <w:tcPr>
-            <w:tcW w:w="1454" w:type="dxa"/>
+            <w:tcW w:w="1455" w:type="dxa"/>
             <w:tcBorders>
               <w:top w:val="single" w:sz="4" w:space="0" w:color="000000"/>
               <w:left w:val="single" w:sz="4" w:space="0" w:color="000000"/>
@@ -20409,7 +20713,7 @@
         </w:tc>
         <w:tc>
           <w:tcPr>
-            <w:tcW w:w="2003" w:type="dxa"/>
+            <w:tcW w:w="2002" w:type="dxa"/>
             <w:tcBorders>
               <w:top w:val="single" w:sz="4" w:space="0" w:color="000000"/>
               <w:left w:val="single" w:sz="4" w:space="0" w:color="000000"/>
@@ -20468,7 +20772,7 @@
         </w:tc>
         <w:tc>
           <w:tcPr>
-            <w:tcW w:w="1041" w:type="dxa"/>
+            <w:tcW w:w="1040" w:type="dxa"/>
             <w:tcBorders>
               <w:left w:val="single" w:sz="4" w:space="0" w:color="000000"/>
               <w:bottom w:val="single" w:sz="4" w:space="0" w:color="000000"/>
@@ -20539,7 +20843,7 @@
         </w:tc>
         <w:tc>
           <w:tcPr>
-            <w:tcW w:w="1772" w:type="dxa"/>
+            <w:tcW w:w="1773" w:type="dxa"/>
             <w:tcBorders>
               <w:left w:val="single" w:sz="4" w:space="0" w:color="000000"/>
               <w:bottom w:val="single" w:sz="4" w:space="0" w:color="000000"/>
@@ -20566,7 +20870,7 @@
         </w:tc>
         <w:tc>
           <w:tcPr>
-            <w:tcW w:w="2289" w:type="dxa"/>
+            <w:tcW w:w="2288" w:type="dxa"/>
             <w:tcBorders>
               <w:left w:val="single" w:sz="4" w:space="0" w:color="000000"/>
               <w:bottom w:val="single" w:sz="4" w:space="0" w:color="000000"/>
@@ -20593,7 +20897,7 @@
         </w:tc>
         <w:tc>
           <w:tcPr>
-            <w:tcW w:w="1454" w:type="dxa"/>
+            <w:tcW w:w="1455" w:type="dxa"/>
             <w:tcBorders>
               <w:left w:val="single" w:sz="4" w:space="0" w:color="000000"/>
               <w:bottom w:val="single" w:sz="4" w:space="0" w:color="000000"/>
@@ -20620,7 +20924,7 @@
         </w:tc>
         <w:tc>
           <w:tcPr>
-            <w:tcW w:w="2003" w:type="dxa"/>
+            <w:tcW w:w="2002" w:type="dxa"/>
             <w:tcBorders>
               <w:left w:val="single" w:sz="4" w:space="0" w:color="000000"/>
               <w:bottom w:val="single" w:sz="4" w:space="0" w:color="000000"/>
@@ -20678,7 +20982,7 @@
         </w:tc>
         <w:tc>
           <w:tcPr>
-            <w:tcW w:w="1041" w:type="dxa"/>
+            <w:tcW w:w="1040" w:type="dxa"/>
             <w:tcBorders>
               <w:left w:val="single" w:sz="4" w:space="0" w:color="000000"/>
               <w:bottom w:val="single" w:sz="4" w:space="0" w:color="000000"/>
@@ -20732,7 +21036,7 @@
         </w:tc>
         <w:tc>
           <w:tcPr>
-            <w:tcW w:w="1772" w:type="dxa"/>
+            <w:tcW w:w="1773" w:type="dxa"/>
             <w:tcBorders>
               <w:left w:val="single" w:sz="4" w:space="0" w:color="000000"/>
               <w:bottom w:val="single" w:sz="4" w:space="0" w:color="000000"/>
@@ -20759,7 +21063,7 @@
         </w:tc>
         <w:tc>
           <w:tcPr>
-            <w:tcW w:w="2289" w:type="dxa"/>
+            <w:tcW w:w="2288" w:type="dxa"/>
             <w:tcBorders>
               <w:left w:val="single" w:sz="4" w:space="0" w:color="000000"/>
               <w:bottom w:val="single" w:sz="4" w:space="0" w:color="000000"/>
@@ -20786,7 +21090,7 @@
         </w:tc>
         <w:tc>
           <w:tcPr>
-            <w:tcW w:w="1454" w:type="dxa"/>
+            <w:tcW w:w="1455" w:type="dxa"/>
             <w:tcBorders>
               <w:left w:val="single" w:sz="4" w:space="0" w:color="000000"/>
               <w:bottom w:val="single" w:sz="4" w:space="0" w:color="000000"/>
@@ -20813,7 +21117,7 @@
         </w:tc>
         <w:tc>
           <w:tcPr>
-            <w:tcW w:w="2003" w:type="dxa"/>
+            <w:tcW w:w="2002" w:type="dxa"/>
             <w:tcBorders>
               <w:left w:val="single" w:sz="4" w:space="0" w:color="000000"/>
               <w:bottom w:val="single" w:sz="4" w:space="0" w:color="000000"/>
@@ -20848,6 +21152,7 @@
           <w:ilvl w:val="0"/>
           <w:numId w:val="0"/>
         </w:numPr>
+        <w:ind w:left="0" w:hanging="0"/>
         <w:jc w:val="left"/>
         <w:rPr>
           <w:b w:val="false"/>
@@ -20884,6 +21189,7 @@
           <w:ilvl w:val="0"/>
           <w:numId w:val="0"/>
         </w:numPr>
+        <w:ind w:left="0" w:hanging="0"/>
         <w:jc w:val="left"/>
         <w:rPr>
           <w:b w:val="false"/>
@@ -20919,6 +21225,7 @@
           <w:ilvl w:val="0"/>
           <w:numId w:val="0"/>
         </w:numPr>
+        <w:ind w:left="0" w:hanging="0"/>
         <w:jc w:val="left"/>
         <w:rPr>
           <w:b w:val="false"/>
@@ -20946,6 +21253,7 @@
           <w:ilvl w:val="0"/>
           <w:numId w:val="0"/>
         </w:numPr>
+        <w:ind w:left="0" w:hanging="0"/>
         <w:jc w:val="left"/>
         <w:rPr/>
       </w:pPr>
@@ -20969,12 +21277,12 @@
       </w:tblPr>
       <w:tblGrid>
         <w:gridCol w:w="533"/>
-        <w:gridCol w:w="1041"/>
+        <w:gridCol w:w="1040"/>
         <w:gridCol w:w="1043"/>
-        <w:gridCol w:w="1772"/>
-        <w:gridCol w:w="2289"/>
-        <w:gridCol w:w="1454"/>
-        <w:gridCol w:w="2003"/>
+        <w:gridCol w:w="1773"/>
+        <w:gridCol w:w="2288"/>
+        <w:gridCol w:w="1455"/>
+        <w:gridCol w:w="2002"/>
       </w:tblGrid>
       <w:tr>
         <w:trPr/>
@@ -21008,7 +21316,7 @@
         </w:tc>
         <w:tc>
           <w:tcPr>
-            <w:tcW w:w="1041" w:type="dxa"/>
+            <w:tcW w:w="1040" w:type="dxa"/>
             <w:tcBorders>
               <w:top w:val="single" w:sz="4" w:space="0" w:color="000000"/>
               <w:left w:val="single" w:sz="4" w:space="0" w:color="000000"/>
@@ -21064,7 +21372,7 @@
         </w:tc>
         <w:tc>
           <w:tcPr>
-            <w:tcW w:w="1772" w:type="dxa"/>
+            <w:tcW w:w="1773" w:type="dxa"/>
             <w:tcBorders>
               <w:top w:val="single" w:sz="4" w:space="0" w:color="000000"/>
               <w:left w:val="single" w:sz="4" w:space="0" w:color="000000"/>
@@ -21092,7 +21400,7 @@
         </w:tc>
         <w:tc>
           <w:tcPr>
-            <w:tcW w:w="2289" w:type="dxa"/>
+            <w:tcW w:w="2288" w:type="dxa"/>
             <w:tcBorders>
               <w:top w:val="single" w:sz="4" w:space="0" w:color="000000"/>
               <w:left w:val="single" w:sz="4" w:space="0" w:color="000000"/>
@@ -21120,7 +21428,7 @@
         </w:tc>
         <w:tc>
           <w:tcPr>
-            <w:tcW w:w="1454" w:type="dxa"/>
+            <w:tcW w:w="1455" w:type="dxa"/>
             <w:tcBorders>
               <w:top w:val="single" w:sz="4" w:space="0" w:color="000000"/>
               <w:left w:val="single" w:sz="4" w:space="0" w:color="000000"/>
@@ -21148,7 +21456,7 @@
         </w:tc>
         <w:tc>
           <w:tcPr>
-            <w:tcW w:w="2003" w:type="dxa"/>
+            <w:tcW w:w="2002" w:type="dxa"/>
             <w:tcBorders>
               <w:top w:val="single" w:sz="4" w:space="0" w:color="000000"/>
               <w:left w:val="single" w:sz="4" w:space="0" w:color="000000"/>
@@ -21207,7 +21515,7 @@
         </w:tc>
         <w:tc>
           <w:tcPr>
-            <w:tcW w:w="1041" w:type="dxa"/>
+            <w:tcW w:w="1040" w:type="dxa"/>
             <w:tcBorders>
               <w:left w:val="single" w:sz="4" w:space="0" w:color="000000"/>
               <w:bottom w:val="single" w:sz="4" w:space="0" w:color="000000"/>
@@ -21261,7 +21569,7 @@
         </w:tc>
         <w:tc>
           <w:tcPr>
-            <w:tcW w:w="1772" w:type="dxa"/>
+            <w:tcW w:w="1773" w:type="dxa"/>
             <w:tcBorders>
               <w:left w:val="single" w:sz="4" w:space="0" w:color="000000"/>
               <w:bottom w:val="single" w:sz="4" w:space="0" w:color="000000"/>
@@ -21288,7 +21596,7 @@
         </w:tc>
         <w:tc>
           <w:tcPr>
-            <w:tcW w:w="2289" w:type="dxa"/>
+            <w:tcW w:w="2288" w:type="dxa"/>
             <w:tcBorders>
               <w:left w:val="single" w:sz="4" w:space="0" w:color="000000"/>
               <w:bottom w:val="single" w:sz="4" w:space="0" w:color="000000"/>
@@ -21315,7 +21623,7 @@
         </w:tc>
         <w:tc>
           <w:tcPr>
-            <w:tcW w:w="1454" w:type="dxa"/>
+            <w:tcW w:w="1455" w:type="dxa"/>
             <w:tcBorders>
               <w:left w:val="single" w:sz="4" w:space="0" w:color="000000"/>
               <w:bottom w:val="single" w:sz="4" w:space="0" w:color="000000"/>
@@ -21342,7 +21650,7 @@
         </w:tc>
         <w:tc>
           <w:tcPr>
-            <w:tcW w:w="2003" w:type="dxa"/>
+            <w:tcW w:w="2002" w:type="dxa"/>
             <w:tcBorders>
               <w:left w:val="single" w:sz="4" w:space="0" w:color="000000"/>
               <w:bottom w:val="single" w:sz="4" w:space="0" w:color="000000"/>
@@ -21400,7 +21708,7 @@
         </w:tc>
         <w:tc>
           <w:tcPr>
-            <w:tcW w:w="1041" w:type="dxa"/>
+            <w:tcW w:w="1040" w:type="dxa"/>
             <w:tcBorders>
               <w:left w:val="single" w:sz="4" w:space="0" w:color="000000"/>
               <w:bottom w:val="single" w:sz="4" w:space="0" w:color="000000"/>
@@ -21454,7 +21762,7 @@
         </w:tc>
         <w:tc>
           <w:tcPr>
-            <w:tcW w:w="1772" w:type="dxa"/>
+            <w:tcW w:w="1773" w:type="dxa"/>
             <w:tcBorders>
               <w:left w:val="single" w:sz="4" w:space="0" w:color="000000"/>
               <w:bottom w:val="single" w:sz="4" w:space="0" w:color="000000"/>
@@ -21481,7 +21789,7 @@
         </w:tc>
         <w:tc>
           <w:tcPr>
-            <w:tcW w:w="2289" w:type="dxa"/>
+            <w:tcW w:w="2288" w:type="dxa"/>
             <w:tcBorders>
               <w:left w:val="single" w:sz="4" w:space="0" w:color="000000"/>
               <w:bottom w:val="single" w:sz="4" w:space="0" w:color="000000"/>
@@ -21508,7 +21816,7 @@
         </w:tc>
         <w:tc>
           <w:tcPr>
-            <w:tcW w:w="1454" w:type="dxa"/>
+            <w:tcW w:w="1455" w:type="dxa"/>
             <w:tcBorders>
               <w:left w:val="single" w:sz="4" w:space="0" w:color="000000"/>
               <w:bottom w:val="single" w:sz="4" w:space="0" w:color="000000"/>
@@ -21535,7 +21843,7 @@
         </w:tc>
         <w:tc>
           <w:tcPr>
-            <w:tcW w:w="2003" w:type="dxa"/>
+            <w:tcW w:w="2002" w:type="dxa"/>
             <w:tcBorders>
               <w:left w:val="single" w:sz="4" w:space="0" w:color="000000"/>
               <w:bottom w:val="single" w:sz="4" w:space="0" w:color="000000"/>
